--- a/COSC_3318.docx
+++ b/COSC_3318.docx
@@ -17,7 +17,23 @@
           <w:sz w:val="24"/>
           <w:szCs w:val="24"/>
         </w:rPr>
-        <w:t>COSC 3318 – Database Management Systems</w:t>
+        <w:t>COSC 3318</w:t>
+      </w:r>
+      <w:r>
+        <w:rPr>
+          <w:b/>
+          <w:sz w:val="24"/>
+          <w:szCs w:val="24"/>
+        </w:rPr>
+        <w:t>.01</w:t>
+      </w:r>
+      <w:r>
+        <w:rPr>
+          <w:b/>
+          <w:sz w:val="24"/>
+          <w:szCs w:val="24"/>
+        </w:rPr>
+        <w:t xml:space="preserve"> – Database Management Systems</w:t>
       </w:r>
     </w:p>
     <w:p>
@@ -83,11 +99,42 @@
         <w:t xml:space="preserve"> </w:t>
       </w:r>
       <w:r>
-        <w:t xml:space="preserve">Travis Bell, Yide Cai, Blaine Cauble, Justin Jones, </w:t>
-      </w:r>
-      <w:r>
-        <w:t>Fernando Runte</w:t>
-      </w:r>
+        <w:t xml:space="preserve">Travis Bell, </w:t>
+      </w:r>
+      <w:proofErr w:type="spellStart"/>
+      <w:r>
+        <w:t>Yide</w:t>
+      </w:r>
+      <w:proofErr w:type="spellEnd"/>
+      <w:r>
+        <w:t xml:space="preserve"> </w:t>
+      </w:r>
+      <w:proofErr w:type="spellStart"/>
+      <w:proofErr w:type="gramStart"/>
+      <w:r>
+        <w:t>Cai</w:t>
+      </w:r>
+      <w:proofErr w:type="spellEnd"/>
+      <w:proofErr w:type="gramEnd"/>
+      <w:r>
+        <w:t xml:space="preserve">, Blaine </w:t>
+      </w:r>
+      <w:proofErr w:type="spellStart"/>
+      <w:r>
+        <w:t>Cauble</w:t>
+      </w:r>
+      <w:proofErr w:type="spellEnd"/>
+      <w:r>
+        <w:t xml:space="preserve">, Justin Jones, </w:t>
+      </w:r>
+      <w:r>
+        <w:t xml:space="preserve">Fernando </w:t>
+      </w:r>
+      <w:proofErr w:type="spellStart"/>
+      <w:r>
+        <w:t>Runte</w:t>
+      </w:r>
+      <w:proofErr w:type="spellEnd"/>
     </w:p>
     <w:p>
       <w:r>
@@ -116,7 +163,10 @@
         <w:t>ragons</w:t>
       </w:r>
       <w:r>
-        <w:t xml:space="preserve"> Player Tracker (DnDPT)</w:t>
+        <w:t xml:space="preserve"> Player Tracker (D&amp;</w:t>
+      </w:r>
+      <w:r>
+        <w:t>DPT)</w:t>
       </w:r>
     </w:p>
     <w:p>
@@ -128,13 +178,32 @@
         <w:t>Description</w:t>
       </w:r>
       <w:r>
-        <w:t>: The program will provide character-building and tracking functionality for the Dungeons &amp; Dragons Tabletop Roleplaying Game</w:t>
+        <w:t xml:space="preserve">: The program will provide </w:t>
+      </w:r>
+      <w:proofErr w:type="gramStart"/>
+      <w:r>
+        <w:t>character-building</w:t>
+      </w:r>
+      <w:proofErr w:type="gramEnd"/>
+      <w:r>
+        <w:t xml:space="preserve"> and tracking functionality for the Dungeons &amp; Dragons Tabletop Roleplaying Game</w:t>
       </w:r>
       <w:r>
         <w:t>, supporting multiple unique players and multiple unique characters per player</w:t>
       </w:r>
       <w:r>
-        <w:t xml:space="preserve">. The user will be able to create either a random character or customize a character to their liking. The project will utilize a database backend to keep track of players and their respective game characters, character inventory, statistics, etc. All included </w:t>
+        <w:t xml:space="preserve">. The user will be able to create either a random character or customize a character to their liking. The project will utilize a database backend to keep track of players and their respective game characters, character inventory, statistics, </w:t>
+      </w:r>
+      <w:proofErr w:type="spellStart"/>
+      <w:r>
+        <w:t>etc</w:t>
+      </w:r>
+      <w:proofErr w:type="spellEnd"/>
+      <w:r>
+        <w:t xml:space="preserve"> and incorporate a login system to implement editing permissions</w:t>
+      </w:r>
+      <w:r>
+        <w:t xml:space="preserve">. All included </w:t>
       </w:r>
       <w:r>
         <w:t>component</w:t>
@@ -154,9 +223,11 @@
       <w:r>
         <w:t xml:space="preserve"> will use a combination of Java and the </w:t>
       </w:r>
+      <w:proofErr w:type="spellStart"/>
       <w:r>
         <w:t>Netbeans</w:t>
       </w:r>
+      <w:proofErr w:type="spellEnd"/>
       <w:r>
         <w:t xml:space="preserve"> IDE</w:t>
       </w:r>
@@ -171,60 +242,82 @@
       </w:r>
       <w:r>
         <w:t>I</w:t>
+      </w:r>
+      <w:r>
+        <w:t xml:space="preserve">. </w:t>
+      </w:r>
+      <w:r>
+        <w:t xml:space="preserve">The program will utilize SQLite for database management. </w:t>
+      </w:r>
+    </w:p>
+    <w:p>
+      <w:r>
+        <w:rPr>
+          <w:b/>
+          <w:u w:val="single"/>
+        </w:rPr>
+        <w:t>Roles</w:t>
+      </w:r>
+      <w:r>
+        <w:t xml:space="preserve">: </w:t>
+      </w:r>
+      <w:r>
+        <w:tab/>
+        <w:t xml:space="preserve">UI Design &amp; Delete Function: Blaine </w:t>
+      </w:r>
+      <w:proofErr w:type="spellStart"/>
+      <w:r>
+        <w:t>Cauble</w:t>
+      </w:r>
+      <w:proofErr w:type="spellEnd"/>
+      <w:r>
+        <w:t>, Justin Jones</w:t>
+      </w:r>
+    </w:p>
+    <w:p>
+      <w:r>
+        <w:tab/>
+        <w:t xml:space="preserve">Search function: </w:t>
+      </w:r>
+      <w:proofErr w:type="spellStart"/>
+      <w:r>
+        <w:t>Yide</w:t>
+      </w:r>
+      <w:proofErr w:type="spellEnd"/>
+      <w:r>
+        <w:t xml:space="preserve"> </w:t>
+      </w:r>
+      <w:proofErr w:type="spellStart"/>
+      <w:proofErr w:type="gramStart"/>
+      <w:r>
+        <w:t>Cai</w:t>
+      </w:r>
+      <w:proofErr w:type="spellEnd"/>
+      <w:proofErr w:type="gramEnd"/>
+    </w:p>
+    <w:p>
+      <w:r>
+        <w:tab/>
+        <w:t>Create/add function: Travis Bell</w:t>
+      </w:r>
+    </w:p>
+    <w:p>
+      <w:r>
+        <w:tab/>
+        <w:t xml:space="preserve">Modify/update function: Fernando </w:t>
+      </w:r>
+      <w:proofErr w:type="spellStart"/>
+      <w:r>
+        <w:t>Runte</w:t>
+      </w:r>
+      <w:proofErr w:type="spellEnd"/>
+    </w:p>
+    <w:p>
+      <w:r>
+        <w:t xml:space="preserve">We plan to meet in person weekly to work on the different program aspects together. </w:t>
       </w:r>
       <w:bookmarkStart w:id="0" w:name="_GoBack"/>
       <w:bookmarkEnd w:id="0"/>
-      <w:r>
-        <w:t xml:space="preserve">. </w:t>
-      </w:r>
-      <w:r>
-        <w:t xml:space="preserve">The program will utilize SQLite for database management. </w:t>
-      </w:r>
-    </w:p>
-    <w:p>
-      <w:r>
-        <w:rPr>
-          <w:b/>
-          <w:u w:val="single"/>
-        </w:rPr>
-        <w:t>Roles</w:t>
-      </w:r>
-      <w:r>
-        <w:t xml:space="preserve">: </w:t>
-      </w:r>
-      <w:r>
-        <w:tab/>
-        <w:t>UI Design &amp; Delete Function: Blaine Cauble, Justin Jones</w:t>
-      </w:r>
-    </w:p>
-    <w:p>
-      <w:r>
-        <w:tab/>
-        <w:t>Search function: Yide Cai</w:t>
-      </w:r>
-    </w:p>
-    <w:p>
-      <w:r>
-        <w:tab/>
-        <w:t>Create/add function: Travis Bell</w:t>
-      </w:r>
-    </w:p>
-    <w:p>
-      <w:r>
-        <w:tab/>
-        <w:t>Modify/update function: Fernando Runte</w:t>
-      </w:r>
-    </w:p>
-    <w:p>
-      <w:r>
-        <w:t xml:space="preserve">We plan to meet in person weekly to work on the different program aspects together. The group members assigned to a specific aspect </w:t>
-      </w:r>
-      <w:r>
-        <w:t xml:space="preserve">will perform any research or prep work necessary </w:t>
-      </w:r>
-      <w:r>
-        <w:t xml:space="preserve">so our meeting sessions run smoothly and efficiently. </w:t>
-      </w:r>
     </w:p>
     <w:sectPr>
       <w:pgSz w:w="12240" w:h="15840"/>

--- a/COSC_3318.docx
+++ b/COSC_3318.docx
@@ -1,6 +1,6 @@
 
 <file path=word/document.xml><?xml version="1.0" encoding="utf-8"?>
-<w:document xmlns:wpc="http://schemas.microsoft.com/office/word/2010/wordprocessingCanvas" xmlns:mo="http://schemas.microsoft.com/office/mac/office/2008/main" xmlns:mc="http://schemas.openxmlformats.org/markup-compatibility/2006" xmlns:mv="urn:schemas-microsoft-com:mac:vml" xmlns:o="urn:schemas-microsoft-com:office:office" xmlns:r="http://schemas.openxmlformats.org/officeDocument/2006/relationships" xmlns:m="http://schemas.openxmlformats.org/officeDocument/2006/math" xmlns:v="urn:schemas-microsoft-com:vml" xmlns:wp14="http://schemas.microsoft.com/office/word/2010/wordprocessingDrawing" xmlns:wp="http://schemas.openxmlformats.org/drawingml/2006/wordprocessingDrawing" xmlns:w10="urn:schemas-microsoft-com:office:word" xmlns:w="http://schemas.openxmlformats.org/wordprocessingml/2006/main" xmlns:w14="http://schemas.microsoft.com/office/word/2010/wordml" xmlns:wpg="http://schemas.microsoft.com/office/word/2010/wordprocessingGroup" xmlns:wpi="http://schemas.microsoft.com/office/word/2010/wordprocessingInk" xmlns:wne="http://schemas.microsoft.com/office/word/2006/wordml" xmlns:wps="http://schemas.microsoft.com/office/word/2010/wordprocessingShape" mc:Ignorable="w14 wp14">
+<w:document xmlns:wpc="http://schemas.microsoft.com/office/word/2010/wordprocessingCanvas" xmlns:mc="http://schemas.openxmlformats.org/markup-compatibility/2006" xmlns:o="urn:schemas-microsoft-com:office:office" xmlns:r="http://schemas.openxmlformats.org/officeDocument/2006/relationships" xmlns:m="http://schemas.openxmlformats.org/officeDocument/2006/math" xmlns:v="urn:schemas-microsoft-com:vml" xmlns:wp14="http://schemas.microsoft.com/office/word/2010/wordprocessingDrawing" xmlns:wp="http://schemas.openxmlformats.org/drawingml/2006/wordprocessingDrawing" xmlns:w10="urn:schemas-microsoft-com:office:word" xmlns:w="http://schemas.openxmlformats.org/wordprocessingml/2006/main" xmlns:w14="http://schemas.microsoft.com/office/word/2010/wordml" xmlns:wpg="http://schemas.microsoft.com/office/word/2010/wordprocessingGroup" xmlns:wpi="http://schemas.microsoft.com/office/word/2010/wordprocessingInk" xmlns:wne="http://schemas.microsoft.com/office/word/2006/wordml" xmlns:wps="http://schemas.microsoft.com/office/word/2010/wordprocessingShape" mc:Ignorable="w14 wp14">
   <w:body>
     <w:p>
       <w:pPr>
@@ -99,42 +99,44 @@
         <w:t xml:space="preserve"> </w:t>
       </w:r>
       <w:r>
-        <w:t xml:space="preserve">Travis Bell, </w:t>
-      </w:r>
-      <w:proofErr w:type="spellStart"/>
-      <w:r>
-        <w:t>Yide</w:t>
-      </w:r>
-      <w:proofErr w:type="spellEnd"/>
+        <w:t xml:space="preserve">Travis Bell, Yide Cai, Blaine Cauble, Justin Jones, </w:t>
+      </w:r>
+      <w:r>
+        <w:t>Fernando Runte</w:t>
+      </w:r>
+    </w:p>
+    <w:p>
+      <w:r>
+        <w:rPr>
+          <w:b/>
+          <w:u w:val="single"/>
+        </w:rPr>
+        <w:t>Project Name</w:t>
+      </w:r>
+      <w:r>
+        <w:t>: D</w:t>
+      </w:r>
+      <w:r>
+        <w:t xml:space="preserve">ungeons </w:t>
+      </w:r>
+      <w:r>
+        <w:t>&amp;</w:t>
+      </w:r>
       <w:r>
         <w:t xml:space="preserve"> </w:t>
       </w:r>
-      <w:proofErr w:type="spellStart"/>
-      <w:proofErr w:type="gramStart"/>
-      <w:r>
-        <w:t>Cai</w:t>
-      </w:r>
-      <w:proofErr w:type="spellEnd"/>
-      <w:proofErr w:type="gramEnd"/>
-      <w:r>
-        <w:t xml:space="preserve">, Blaine </w:t>
-      </w:r>
-      <w:proofErr w:type="spellStart"/>
-      <w:r>
-        <w:t>Cauble</w:t>
-      </w:r>
-      <w:proofErr w:type="spellEnd"/>
-      <w:r>
-        <w:t xml:space="preserve">, Justin Jones, </w:t>
-      </w:r>
-      <w:r>
-        <w:t xml:space="preserve">Fernando </w:t>
-      </w:r>
-      <w:proofErr w:type="spellStart"/>
-      <w:r>
-        <w:t>Runte</w:t>
-      </w:r>
-      <w:proofErr w:type="spellEnd"/>
+      <w:r>
+        <w:t>D</w:t>
+      </w:r>
+      <w:r>
+        <w:t>ragons</w:t>
+      </w:r>
+      <w:r>
+        <w:t xml:space="preserve"> Player Tracker (D&amp;</w:t>
+      </w:r>
+      <w:r>
+        <w:t>DPT)</w:t>
+      </w:r>
     </w:p>
     <w:p>
       <w:r>
@@ -142,31 +144,90 @@
           <w:b/>
           <w:u w:val="single"/>
         </w:rPr>
-        <w:t>Project Name</w:t>
-      </w:r>
-      <w:r>
-        <w:t>: D</w:t>
-      </w:r>
-      <w:r>
-        <w:t xml:space="preserve">ungeons </w:t>
-      </w:r>
-      <w:r>
-        <w:t>&amp;</w:t>
+        <w:t>Description</w:t>
+      </w:r>
+      <w:r>
+        <w:t>: The program will provide character-building and tracking functionality for the Dungeons &amp; Dragons Tabletop Roleplaying Game</w:t>
+      </w:r>
+      <w:r>
+        <w:t>, supporting multiple unique players and multiple unique characters per player</w:t>
+      </w:r>
+      <w:r>
+        <w:t>. The user will be able to create either a random character or customize a character to their liking</w:t>
+      </w:r>
+      <w:r>
+        <w:t>, which will then be saved to their player ID</w:t>
+      </w:r>
+      <w:r>
+        <w:t xml:space="preserve">. The project will utilize a database backend to keep track of players and their </w:t>
+      </w:r>
+      <w:r>
+        <w:t>respective game characters and game assets,</w:t>
+      </w:r>
+      <w:r>
+        <w:t xml:space="preserve"> and incorporate a login system to implement editing permissions</w:t>
+      </w:r>
+      <w:r>
+        <w:t xml:space="preserve"> for the Dungeon Master (administrator) and regular players</w:t>
+      </w:r>
+      <w:r>
+        <w:t xml:space="preserve">. All included </w:t>
+      </w:r>
+      <w:r>
+        <w:t>component</w:t>
+      </w:r>
+      <w:r>
+        <w:t xml:space="preserve"> databases will be accessible by the </w:t>
+      </w:r>
+      <w:r>
+        <w:t>administrator</w:t>
+      </w:r>
+      <w:r>
+        <w:t xml:space="preserve"> to create, remo</w:t>
+      </w:r>
+      <w:r>
+        <w:t>ve, modify and search for items</w:t>
+      </w:r>
+      <w:r>
+        <w:t xml:space="preserve"> within the program</w:t>
+      </w:r>
+      <w:bookmarkStart w:id="0" w:name="_GoBack"/>
+      <w:bookmarkEnd w:id="0"/>
+      <w:r>
+        <w:t>.</w:t>
       </w:r>
       <w:r>
         <w:t xml:space="preserve"> </w:t>
       </w:r>
       <w:r>
-        <w:t>D</w:t>
-      </w:r>
-      <w:r>
-        <w:t>ragons</w:t>
-      </w:r>
-      <w:r>
-        <w:t xml:space="preserve"> Player Tracker (D&amp;</w:t>
-      </w:r>
-      <w:r>
-        <w:t>DPT)</w:t>
+        <w:t>We</w:t>
+      </w:r>
+      <w:r>
+        <w:t xml:space="preserve"> will use a combination of Java and the </w:t>
+      </w:r>
+      <w:r>
+        <w:t>Netbeans</w:t>
+      </w:r>
+      <w:r>
+        <w:t xml:space="preserve"> IDE</w:t>
+      </w:r>
+      <w:r>
+        <w:t xml:space="preserve"> for </w:t>
+      </w:r>
+      <w:r>
+        <w:t>the core program components/</w:t>
+      </w:r>
+      <w:r>
+        <w:t>GU</w:t>
+      </w:r>
+      <w:r>
+        <w:t>I</w:t>
+      </w:r>
+      <w:r>
+        <w:t xml:space="preserve">. </w:t>
+      </w:r>
+      <w:r>
+        <w:t xml:space="preserve">The program will utilize SQLite for database management. </w:t>
       </w:r>
     </w:p>
     <w:p>
@@ -175,87 +236,6 @@
           <w:b/>
           <w:u w:val="single"/>
         </w:rPr>
-        <w:t>Description</w:t>
-      </w:r>
-      <w:r>
-        <w:t xml:space="preserve">: The program will provide </w:t>
-      </w:r>
-      <w:proofErr w:type="gramStart"/>
-      <w:r>
-        <w:t>character-building</w:t>
-      </w:r>
-      <w:proofErr w:type="gramEnd"/>
-      <w:r>
-        <w:t xml:space="preserve"> and tracking functionality for the Dungeons &amp; Dragons Tabletop Roleplaying Game</w:t>
-      </w:r>
-      <w:r>
-        <w:t>, supporting multiple unique players and multiple unique characters per player</w:t>
-      </w:r>
-      <w:r>
-        <w:t xml:space="preserve">. The user will be able to create either a random character or customize a character to their liking. The project will utilize a database backend to keep track of players and their respective game characters, character inventory, statistics, </w:t>
-      </w:r>
-      <w:proofErr w:type="spellStart"/>
-      <w:r>
-        <w:t>etc</w:t>
-      </w:r>
-      <w:proofErr w:type="spellEnd"/>
-      <w:r>
-        <w:t xml:space="preserve"> and incorporate a login system to implement editing permissions</w:t>
-      </w:r>
-      <w:r>
-        <w:t xml:space="preserve">. All included </w:t>
-      </w:r>
-      <w:r>
-        <w:t>component</w:t>
-      </w:r>
-      <w:r>
-        <w:t xml:space="preserve"> databases will be accessible by the end user to create, remo</w:t>
-      </w:r>
-      <w:r>
-        <w:t>ve, modify and search for items.</w:t>
-      </w:r>
-      <w:r>
-        <w:t xml:space="preserve"> </w:t>
-      </w:r>
-      <w:r>
-        <w:t>We</w:t>
-      </w:r>
-      <w:r>
-        <w:t xml:space="preserve"> will use a combination of Java and the </w:t>
-      </w:r>
-      <w:proofErr w:type="spellStart"/>
-      <w:r>
-        <w:t>Netbeans</w:t>
-      </w:r>
-      <w:proofErr w:type="spellEnd"/>
-      <w:r>
-        <w:t xml:space="preserve"> IDE</w:t>
-      </w:r>
-      <w:r>
-        <w:t xml:space="preserve"> for </w:t>
-      </w:r>
-      <w:r>
-        <w:t>the core program components/</w:t>
-      </w:r>
-      <w:r>
-        <w:t>GU</w:t>
-      </w:r>
-      <w:r>
-        <w:t>I</w:t>
-      </w:r>
-      <w:r>
-        <w:t xml:space="preserve">. </w:t>
-      </w:r>
-      <w:r>
-        <w:t xml:space="preserve">The program will utilize SQLite for database management. </w:t>
-      </w:r>
-    </w:p>
-    <w:p>
-      <w:r>
-        <w:rPr>
-          <w:b/>
-          <w:u w:val="single"/>
-        </w:rPr>
         <w:t>Roles</w:t>
       </w:r>
       <w:r>
@@ -263,37 +243,30 @@
       </w:r>
       <w:r>
         <w:tab/>
-        <w:t xml:space="preserve">UI Design &amp; Delete Function: Blaine </w:t>
-      </w:r>
-      <w:proofErr w:type="spellStart"/>
-      <w:r>
-        <w:t>Cauble</w:t>
-      </w:r>
-      <w:proofErr w:type="spellEnd"/>
-      <w:r>
-        <w:t>, Justin Jones</w:t>
+        <w:t>UI Design: Justin Jones, Blaine Cauble</w:t>
+      </w:r>
+    </w:p>
+    <w:p>
+      <w:pPr>
+        <w:ind w:firstLine="720"/>
+      </w:pPr>
+      <w:r>
+        <w:t>Delete Function: Blaine Cauble</w:t>
+      </w:r>
+    </w:p>
+    <w:p>
+      <w:pPr>
+        <w:ind w:firstLine="720"/>
+      </w:pPr>
+      <w:r>
+        <w:t>Login function: Justin Jones</w:t>
       </w:r>
     </w:p>
     <w:p>
       <w:r>
         <w:tab/>
-        <w:t xml:space="preserve">Search function: </w:t>
-      </w:r>
-      <w:proofErr w:type="spellStart"/>
-      <w:r>
-        <w:t>Yide</w:t>
-      </w:r>
-      <w:proofErr w:type="spellEnd"/>
-      <w:r>
-        <w:t xml:space="preserve"> </w:t>
-      </w:r>
-      <w:proofErr w:type="spellStart"/>
-      <w:proofErr w:type="gramStart"/>
-      <w:r>
-        <w:t>Cai</w:t>
-      </w:r>
-      <w:proofErr w:type="spellEnd"/>
-      <w:proofErr w:type="gramEnd"/>
+        <w:t>Search function: Yide Cai</w:t>
+      </w:r>
     </w:p>
     <w:p>
       <w:r>
@@ -304,20 +277,13 @@
     <w:p>
       <w:r>
         <w:tab/>
-        <w:t xml:space="preserve">Modify/update function: Fernando </w:t>
-      </w:r>
-      <w:proofErr w:type="spellStart"/>
-      <w:r>
-        <w:t>Runte</w:t>
-      </w:r>
-      <w:proofErr w:type="spellEnd"/>
+        <w:t>Modify/update function: Fernando Runte</w:t>
+      </w:r>
     </w:p>
     <w:p>
       <w:r>
         <w:t xml:space="preserve">We plan to meet in person weekly to work on the different program aspects together. </w:t>
       </w:r>
-      <w:bookmarkStart w:id="0" w:name="_GoBack"/>
-      <w:bookmarkEnd w:id="0"/>
     </w:p>
     <w:sectPr>
       <w:pgSz w:w="12240" w:h="15840"/>
@@ -346,7 +312,7 @@
       </w:pPr>
     </w:pPrDefault>
   </w:docDefaults>
-  <w:latentStyles w:defLockedState="0" w:defUIPriority="99" w:defSemiHidden="1" w:defUnhideWhenUsed="1" w:defQFormat="0" w:count="276">
+  <w:latentStyles w:defLockedState="0" w:defUIPriority="99" w:defSemiHidden="1" w:defUnhideWhenUsed="1" w:defQFormat="0" w:count="267">
     <w:lsdException w:name="Normal" w:semiHidden="0" w:uiPriority="0" w:unhideWhenUsed="0" w:qFormat="1"/>
     <w:lsdException w:name="heading 1" w:semiHidden="0" w:uiPriority="9" w:unhideWhenUsed="0" w:qFormat="1"/>
     <w:lsdException w:name="heading 2" w:uiPriority="9" w:qFormat="1"/>
@@ -520,7 +486,7 @@
 </file>
 
 <file path=word/stylesWithEffects.xml><?xml version="1.0" encoding="utf-8"?>
-<w:styles xmlns:wpc="http://schemas.microsoft.com/office/word/2010/wordprocessingCanvas" xmlns:mo="http://schemas.microsoft.com/office/mac/office/2008/main" xmlns:mc="http://schemas.openxmlformats.org/markup-compatibility/2006" xmlns:mv="urn:schemas-microsoft-com:mac:vml" xmlns:o="urn:schemas-microsoft-com:office:office" xmlns:r="http://schemas.openxmlformats.org/officeDocument/2006/relationships" xmlns:m="http://schemas.openxmlformats.org/officeDocument/2006/math" xmlns:v="urn:schemas-microsoft-com:vml" xmlns:wp14="http://schemas.microsoft.com/office/word/2010/wordprocessingDrawing" xmlns:wp="http://schemas.openxmlformats.org/drawingml/2006/wordprocessingDrawing" xmlns:w10="urn:schemas-microsoft-com:office:word" xmlns:w="http://schemas.openxmlformats.org/wordprocessingml/2006/main" xmlns:w14="http://schemas.microsoft.com/office/word/2010/wordml" xmlns:wpg="http://schemas.microsoft.com/office/word/2010/wordprocessingGroup" xmlns:wpi="http://schemas.microsoft.com/office/word/2010/wordprocessingInk" xmlns:wne="http://schemas.microsoft.com/office/word/2006/wordml" xmlns:wps="http://schemas.microsoft.com/office/word/2010/wordprocessingShape" mc:Ignorable="w14 wp14">
+<w:styles xmlns:wpc="http://schemas.microsoft.com/office/word/2010/wordprocessingCanvas" xmlns:mc="http://schemas.openxmlformats.org/markup-compatibility/2006" xmlns:o="urn:schemas-microsoft-com:office:office" xmlns:r="http://schemas.openxmlformats.org/officeDocument/2006/relationships" xmlns:m="http://schemas.openxmlformats.org/officeDocument/2006/math" xmlns:v="urn:schemas-microsoft-com:vml" xmlns:wp14="http://schemas.microsoft.com/office/word/2010/wordprocessingDrawing" xmlns:wp="http://schemas.openxmlformats.org/drawingml/2006/wordprocessingDrawing" xmlns:w10="urn:schemas-microsoft-com:office:word" xmlns:w="http://schemas.openxmlformats.org/wordprocessingml/2006/main" xmlns:w14="http://schemas.microsoft.com/office/word/2010/wordml" xmlns:wpg="http://schemas.microsoft.com/office/word/2010/wordprocessingGroup" xmlns:wpi="http://schemas.microsoft.com/office/word/2010/wordprocessingInk" xmlns:wne="http://schemas.microsoft.com/office/word/2006/wordml" xmlns:wps="http://schemas.microsoft.com/office/word/2010/wordprocessingShape" mc:Ignorable="w14 wp14">
   <w:docDefaults>
     <w:rPrDefault>
       <w:rPr>
@@ -536,7 +502,7 @@
       </w:pPr>
     </w:pPrDefault>
   </w:docDefaults>
-  <w:latentStyles w:defLockedState="0" w:defUIPriority="99" w:defSemiHidden="1" w:defUnhideWhenUsed="1" w:defQFormat="0" w:count="276">
+  <w:latentStyles w:defLockedState="0" w:defUIPriority="99" w:defSemiHidden="1" w:defUnhideWhenUsed="1" w:defQFormat="0" w:count="267">
     <w:lsdException w:name="Normal" w:semiHidden="0" w:uiPriority="0" w:unhideWhenUsed="0" w:qFormat="1"/>
     <w:lsdException w:name="heading 1" w:semiHidden="0" w:uiPriority="9" w:unhideWhenUsed="0" w:qFormat="1"/>
     <w:lsdException w:name="heading 2" w:uiPriority="9" w:qFormat="1"/>
